--- a/EE_Notes.docx
+++ b/EE_Notes.docx
@@ -147,192 +147,12 @@
     <w:p/>
     <w:p>
       <w:r>
-        <w:t>Bij drupal is er een groter support groep je vindt er gemakkelijker oplossingen voor , EE meest basic probleem kon ik nog niet oplossen.</w:t>
-      </w:r>
-    </w:p>
-    <w:p>
-      <w:pPr>
-        <w:pStyle w:val="Heading1"/>
-      </w:pPr>
-      <w:r>
-        <w:t>Stylen</w:t>
-      </w:r>
-    </w:p>
-    <w:p>
-      <w:r>
-        <w:t>Expression engine is beter voor designers wanneer je voor het eerst zou starten met een cms</w:t>
-      </w:r>
-      <w:r>
-        <w:t>.</w:t>
-      </w:r>
-    </w:p>
-    <w:p>
-      <w:r>
-        <w:t>Voor theming is Expression engine beter dan drupal. Bijde hebben ze wel een verschillende aanpak.</w:t>
-      </w:r>
-    </w:p>
-    <w:p>
-      <w:r>
-        <w:t xml:space="preserve">Expression engine geeft je een “een lege pagina”, wat statische html bestandjes kan je gewoon in het cms steken. Hierna kun je dan de php kenis beginnen te implementeren in expression engines templtes. Expression engine maakt gebruik van expressionengine tags deze zijn </w:t>
-      </w:r>
-      <w:r>
-        <w:t>vrij simpel om mee te beginnen.</w:t>
-      </w:r>
-    </w:p>
-    <w:p>
-      <w:r>
-        <w:t>Drupal gebruikt een andere aanpak.</w:t>
-      </w:r>
-      <w:r>
-        <w:t xml:space="preserve"> Hierbij selecteer een een thema en dit thema begin je dan aan te passen door de templates en stijlen hiervan te overshcrijven. Wat er dus voor zorgt dat je drupals template en file systeem gaat moeten kennen.</w:t>
-      </w:r>
-      <w:r>
-        <w:t xml:space="preserve">Dit zorgt er voor dat je voor een langere leer curve staat. </w:t>
-      </w:r>
-    </w:p>
-    <w:p>
-      <w:r>
-        <w:t>Bij drupal heb je wel het voordeel dat voor alles wat je maar kan bedanken waarschijnlijk ooit al wel eens een module heeft gemaakt.</w:t>
-      </w:r>
-    </w:p>
-    <w:p>
-      <w:r>
-        <w:t>Dus voor een style van een site zal dit een pak sneller gaan in expression engine. Maar als je van plan bent om niet te hard af te wijken van een thema van drupal kan dit weer sneller zijn.</w:t>
-      </w:r>
-    </w:p>
-    <w:p>
-      <w:pPr>
-        <w:pStyle w:val="Heading1"/>
-      </w:pPr>
-      <w:r>
-        <w:lastRenderedPageBreak/>
-        <w:t>Leer curven</w:t>
-      </w:r>
-    </w:p>
-    <w:p/>
-    <w:p>
-      <w:r>
-        <w:t>Nogmaals , ExpressionEngine heeft een gemakelijkere leercurve dan Drupal. Drupal is gekend zijnde vrij moeilijk om te biginnen met.</w:t>
-      </w:r>
-    </w:p>
-    <w:p/>
-    <w:p>
-      <w:pPr>
-        <w:pStyle w:val="Heading1"/>
-      </w:pPr>
-      <w:r>
-        <w:t>Feutures</w:t>
-      </w:r>
-    </w:p>
-    <w:p/>
-    <w:p>
-      <w:r>
-        <w:t xml:space="preserve">Bijde cms hebben een andere aanpak bij wat je out-of-the-box krijgt. Drupal vertrouwd hard op de third part modules hierbij heb je goede en slechte . De development community van Drupal is wel enorm zo zijn er duizende goede modules beschikbaar. Maar het is niet eenvoudig om de gene te vinden die je zoekt en  uit te </w:t>
-      </w:r>
-      <w:r>
-        <w:t>zoeken hoe je ze moet gebruiken</w:t>
-      </w:r>
-      <w:r>
-        <w:t>.</w:t>
-      </w:r>
-    </w:p>
-    <w:p>
-      <w:r>
-        <w:t xml:space="preserve">Drupal voorziet een goede navigatie structuur. ExpressionEngine heeft niet zo iets. </w:t>
-      </w:r>
-    </w:p>
-    <w:p>
-      <w:r>
-        <w:t>Drupal en expressionengine voorzien bijde ene permission systeem waarbij je verschillende gebruikers kunt aanmaken. Dat van Drupal is wel meer gedetaileerd dan dat van ExpressionEngine</w:t>
-      </w:r>
-      <w:r>
-        <w:t>(zo kan je bijvoorbeeld zeggen voor elke soort gebruiker of hij een bepaald content type kan aanpassen deleten of updaten, zo kan je bijvoorbeeld zeggen dat bepaalde users eigen image styles kunnen maken,...)</w:t>
-      </w:r>
-      <w:r>
-        <w:t>.</w:t>
-      </w:r>
-    </w:p>
-    <w:p>
-      <w:r>
-        <w:t>ExpressionEngine heeft meer ingebouwde feature en is minder afhankelijk van third party modules. Bij EE is er wel een minder grote developers community.</w:t>
-      </w:r>
-    </w:p>
-    <w:p>
-      <w:r>
-        <w:t>ExpressionEngine’s sterkste feater is dat je op een snelle en eenvoudige manier bijna alle sorten content van je database kan hallen en laten zien hoe je het zelf wilt. Bij drupal heb je dan de views module nodig en wat leren hoe je deze moet gebruiken en bij EE is dit gewoon html schrijven zo als velen gewoon zijn.</w:t>
-      </w:r>
-    </w:p>
-    <w:p>
-      <w:pPr>
-        <w:pStyle w:val="Heading1"/>
-      </w:pPr>
-      <w:r>
-        <w:t>Documentation</w:t>
-      </w:r>
-    </w:p>
-    <w:p/>
-    <w:p>
-      <w:r>
-        <w:t>De documentatie van EE is wel de beteren ten opzichten van die van Drupal, die van drupal is moeilijker om te gebruiken. Maar op die van EE staat ook niet altijd alles even duidelijk uitgelecht.</w:t>
-      </w:r>
-    </w:p>
-    <w:p>
-      <w:pPr>
-        <w:pStyle w:val="Heading1"/>
-      </w:pPr>
-      <w:r>
-        <w:t>Add-ons en</w:t>
-      </w:r>
-      <w:r>
-        <w:t xml:space="preserve"> Modules</w:t>
-      </w:r>
-    </w:p>
-    <w:p/>
-    <w:p>
-      <w:r>
-        <w:t>Drupal op zig is niet al te sterk maar het zijn al de verschillende modules die drupal zo sterk maken. Het was een van de eerste CMSen die op grote schaal gebruikt werd voor electronic commerce vanwege het grote aantal ecom modules zoals ubercart.</w:t>
-      </w:r>
-    </w:p>
-    <w:p>
-      <w:r>
-        <w:t>Bij ExpressionEngine zijn er ook add-ons maar de community er rond is kleiner en er zijn er ook minder tegenover die van Drupal.</w:t>
-      </w:r>
-    </w:p>
-    <w:p/>
-    <w:p>
-      <w:pPr>
-        <w:pStyle w:val="Heading1"/>
-      </w:pPr>
-      <w:r>
-        <w:lastRenderedPageBreak/>
-        <w:t>Support</w:t>
-      </w:r>
-    </w:p>
-    <w:p/>
-    <w:p>
-      <w:r>
-        <w:t>Wanneer je voor een betaalde versie van ExpressionEngine gaat is één van de voordelen dat je support van het forum krijgt waarbij je een zekerheid hebt dat er iemand is die er voor zorgt dat je problemen zullen worden opgelost.</w:t>
-      </w:r>
-      <w:r>
-        <w:t xml:space="preserve"> </w:t>
-      </w:r>
-    </w:p>
-    <w:p>
-      <w:r>
-        <w:t>Bij Drupal heb je ook wel verschillende forums en zo waar je hulp op kan vragen maar hierbij zijn het maar wat mensen die suggesties doen en het kan zijn dat je een tijd niets meer hoort.</w:t>
-      </w:r>
-      <w:r>
-        <w:t>Dit probleem zal je niet hebben bij dat van expressionengine.</w:t>
+        <w:t>Bij drupal is er een groter support groep je vindt er gemakkelijker oplos</w:t>
       </w:r>
       <w:bookmarkStart w:id="0" w:name="_GoBack"/>
       <w:bookmarkEnd w:id="0"/>
       <w:r>
-        <w:t xml:space="preserve"> </w:t>
-      </w:r>
-    </w:p>
-    <w:p>
-      <w:r>
-        <w:t xml:space="preserve"> </w:t>
+        <w:t>singen voor , EE meest basic probleem kon ik nog niet oplossen.</w:t>
       </w:r>
     </w:p>
     <w:p>
@@ -343,7 +163,26 @@
         <w:t>Drupal</w:t>
       </w:r>
     </w:p>
-    <w:p/>
+    <w:p>
+      <w:r>
+        <w:t xml:space="preserve">Is een zeer sterk en flexible cms waarmee je zowat elke soort website in kunt maken. Je kan bijvoorbeeld een blog, ecommerce store of een forum mee maken. Drupal op zig heeft </w:t>
+      </w:r>
+      <w:r>
+        <w:t>al wat</w:t>
+      </w:r>
+      <w:r>
+        <w:t xml:space="preserve"> features maar de duizende verschillende modules beschikbaar voor drupal maakt </w:t>
+      </w:r>
+      <w:r>
+        <w:t>drupal net zo krachtig</w:t>
+      </w:r>
+      <w:r>
+        <w:t>s</w:t>
+      </w:r>
+      <w:r>
+        <w:t>.</w:t>
+      </w:r>
+    </w:p>
     <w:p>
       <w:pPr>
         <w:pStyle w:val="Heading1"/>
@@ -352,7 +191,11 @@
         <w:t>Expression Engine</w:t>
       </w:r>
     </w:p>
-    <w:p/>
+    <w:p>
+      <w:r>
+        <w:t>ExpressionEngine is gebouwt door Ellislab een bedrijf dat ook Codeigniter gebouwt heeft dit is een populeir php framework dat gebruikt wordt om robuste web applicaties te maken. ExpressionEngine is ook daarom gebaseerd op codeigniter</w:t>
+      </w:r>
+    </w:p>
     <w:p>
       <w:r>
         <w:t>In het begin een beetje ingewikkeld om een bepaalde database structuur op te zetten. ExpressionEngine maakt gebruik van channels dit zijn bijvoorbeeld de database tabelen dan bij een channel hoort ook steeds een channel field wat de tabel colomen zijn.</w:t>
@@ -562,6 +405,7 @@
           <w:color w:val="0000BB"/>
           <w:shd w:val="clear" w:color="auto" w:fill="FFFFFF"/>
         </w:rPr>
+        <w:lastRenderedPageBreak/>
         <w:t>{body}</w:t>
       </w:r>
       <w:r>
@@ -622,44 +466,247 @@
         <w:t>entries} </w:t>
       </w:r>
     </w:p>
-    <w:p>
-      <w:pPr>
-        <w:rPr>
-          <w:rFonts w:ascii="Courier New" w:hAnsi="Courier New" w:cs="Courier New"/>
-          <w:color w:val="0000BB"/>
-          <w:shd w:val="clear" w:color="auto" w:fill="FFFFFF"/>
-        </w:rPr>
-      </w:pPr>
+    <w:p/>
+    <w:p>
+      <w:pPr>
+        <w:pStyle w:val="Heading1"/>
+      </w:pPr>
+      <w:r>
+        <w:t>Stylen</w:t>
+      </w:r>
+    </w:p>
+    <w:p>
+      <w:r>
+        <w:t>Expression engine is beter voor designers wanneer je voor het eerst zou starten met een cms</w:t>
+      </w:r>
+      <w:r>
+        <w:t>.</w:t>
+      </w:r>
+    </w:p>
+    <w:p>
+      <w:r>
+        <w:t>Voor theming is Expression engine beter dan drupal. Bijde hebben ze wel een verschillende aanpak.</w:t>
+      </w:r>
+    </w:p>
+    <w:p>
+      <w:r>
+        <w:t xml:space="preserve">Expression engine geeft je een “een lege pagina”, wat statische html bestandjes kan je gewoon in het cms steken. Hierna kun je dan de php kenis beginnen te implementeren in expression engines templtes. Expression engine maakt gebruik van expressionengine tags deze zijn </w:t>
+      </w:r>
+      <w:r>
+        <w:t>vrij simpel om mee te beginnen.</w:t>
+      </w:r>
+    </w:p>
+    <w:p>
+      <w:r>
+        <w:t>Drupal gebruikt een andere aanpak.</w:t>
+      </w:r>
+      <w:r>
+        <w:t xml:space="preserve"> Hierbij selecteer een een thema en dit thema begin je dan aan te passen door de templates en stijlen hiervan te overshcrijven. Wat er dus voor zorgt dat je drupals template en file systeem gaat moeten kennen.</w:t>
+      </w:r>
+      <w:r>
+        <w:t xml:space="preserve">Dit zorgt er voor dat je voor een langere leer curve staat. </w:t>
+      </w:r>
+    </w:p>
+    <w:p>
+      <w:r>
+        <w:t>Bij drupal heb je wel het voordeel dat voor alles wat je maar kan bedanken waarschijnlijk ooit al wel eens een module heeft gemaakt.</w:t>
+      </w:r>
+    </w:p>
+    <w:p>
+      <w:r>
+        <w:t>Dus voor een style van een site zal dit een pak sneller gaan in expression engine. Maar als je van plan bent om niet te hard af te wijken van een thema van drupal kan dit weer sneller zijn.</w:t>
+      </w:r>
+    </w:p>
+    <w:p>
+      <w:pPr>
+        <w:pStyle w:val="Heading1"/>
+      </w:pPr>
+      <w:r>
+        <w:t>Leer curven</w:t>
+      </w:r>
+    </w:p>
+    <w:p/>
+    <w:p>
+      <w:r>
+        <w:t>Nogmaals , ExpressionEngine heeft een gemakelijkere leercurve dan Drupal. Drupal is gekend zijnde vrij moeilijk om te biginnen met.</w:t>
+      </w:r>
+    </w:p>
+    <w:p/>
+    <w:p>
+      <w:pPr>
+        <w:pStyle w:val="Heading1"/>
+      </w:pPr>
+      <w:r>
+        <w:t>Feutures</w:t>
+      </w:r>
+    </w:p>
+    <w:p/>
+    <w:p>
+      <w:r>
+        <w:t xml:space="preserve">Bijde cms hebben een andere aanpak bij wat je out-of-the-box krijgt. Drupal vertrouwd hard op de third part modules hierbij heb je goede en slechte . De development community van Drupal is wel enorm zo zijn er duizende goede modules beschikbaar. Maar het is niet eenvoudig om de gene te vinden die je zoekt en  uit te </w:t>
+      </w:r>
+      <w:r>
+        <w:t>zoeken hoe je ze moet gebruiken</w:t>
+      </w:r>
+      <w:r>
+        <w:t>.</w:t>
+      </w:r>
+    </w:p>
+    <w:p>
+      <w:r>
+        <w:t xml:space="preserve">Drupal voorziet een goede navigatie structuur. ExpressionEngine heeft niet zo iets. </w:t>
+      </w:r>
+    </w:p>
+    <w:p>
+      <w:r>
+        <w:t>Drupal en expressionengine voorzien bijde ene permission systeem waarbij je verschillende gebruikers kunt aanmaken. Dat van Drupal is wel meer gedetaileerd dan dat van ExpressionEngine</w:t>
+      </w:r>
+      <w:r>
+        <w:t>(zo kan je bijvoorbeeld zeggen voor elke soort gebruiker of hij een bepaald content type kan aanpassen deleten of updaten, zo kan je bijvoorbeeld zeggen dat bepaalde users eigen image styles kunnen maken,...)</w:t>
+      </w:r>
+      <w:r>
+        <w:t>.</w:t>
+      </w:r>
+    </w:p>
+    <w:p>
+      <w:r>
+        <w:t>ExpressionEngine heeft meer ingebouwde feature en is minder afhankelijk van third party modules. Bij EE is er wel een minder grote developers community.</w:t>
+      </w:r>
+    </w:p>
+    <w:p>
+      <w:r>
+        <w:lastRenderedPageBreak/>
+        <w:t>ExpressionEngine’s sterkste feater is dat je op een snelle en eenvoudige manier bijna alle sorten content van je database kan hallen en laten zien hoe je het zelf wilt. Bij drupal heb je dan de views module nodig en wat leren hoe je deze moet gebruiken en bij EE is dit gewoon html schrijven zo als velen gewoon zijn.</w:t>
+      </w:r>
+    </w:p>
+    <w:p>
+      <w:pPr>
+        <w:pStyle w:val="Heading1"/>
+      </w:pPr>
+      <w:r>
+        <w:t>Documentation</w:t>
+      </w:r>
+    </w:p>
+    <w:p/>
+    <w:p>
+      <w:r>
+        <w:t>De documentatie van EE is wel de beteren ten opzichten van die van Drupal, die van drupal is moeilijker om te gebruiken. Maar op die van EE staat ook niet altijd alles even duidelijk uitgelecht.</w:t>
+      </w:r>
+    </w:p>
+    <w:p>
+      <w:pPr>
+        <w:pStyle w:val="Heading1"/>
+      </w:pPr>
+      <w:r>
+        <w:t>Add-ons en</w:t>
+      </w:r>
+      <w:r>
+        <w:t xml:space="preserve"> Modules</w:t>
+      </w:r>
+    </w:p>
+    <w:p/>
+    <w:p>
+      <w:r>
+        <w:t>Drupal op zig is niet al te sterk maar het zijn al de verschillende modules die drupal zo sterk maken. Het was een van de eerste CMSen die op grote schaal gebruikt werd voor electronic commerce vanwege het grote aantal ecom modules zoals ubercart.</w:t>
+      </w:r>
+      <w:r>
+        <w:t>Maar er zijn ook nog verschillende andere modules zo als modules die het administratie paneel verbeteren of uitbreiden maar ook modules die zorgen voor betere sociale interactie op u site voor bijvoorbeeld plugins voor comments, forums en user proviles .</w:t>
+      </w:r>
+    </w:p>
+    <w:p>
+      <w:r>
+        <w:t>Bij ExpressionEngine zijn er ook add-ons maar de community er rond is kleiner en er zijn er ook minder tegenover die van Drupal</w:t>
+      </w:r>
+      <w:r>
+        <w:t xml:space="preserve">, ook een groot </w:t>
+      </w:r>
+      <w:r>
+        <w:t>nadeel is dat je bij expression</w:t>
+      </w:r>
+      <w:r>
+        <w:t>engine</w:t>
+      </w:r>
+      <w:r>
+        <w:t xml:space="preserve"> vaker moet betalen voor add ons dan bij drupal</w:t>
+      </w:r>
+      <w:r>
+        <w:t>.</w:t>
+      </w:r>
+    </w:p>
+    <w:p/>
+    <w:p>
+      <w:pPr>
+        <w:pStyle w:val="Heading1"/>
+      </w:pPr>
+      <w:r>
+        <w:t>Support</w:t>
+      </w:r>
+    </w:p>
+    <w:p/>
+    <w:p>
+      <w:r>
+        <w:t>Wanneer je voor een betaalde versie van ExpressionEngine gaat is één van de voordelen dat je support van het forum krijgt waarbij je een zekerheid hebt dat er iemand is die er voor zorgt dat je problemen zullen worden opgelost.</w:t>
+      </w:r>
+      <w:r>
+        <w:t xml:space="preserve"> </w:t>
+      </w:r>
+    </w:p>
+    <w:p>
+      <w:r>
+        <w:t>Bij Drupal heb je ook wel verschillende forums en zo waar je hulp op kan vragen maar hierbij zijn het maar wat mensen die suggesties doen en het kan zijn dat je een tijd niets meer hoort.</w:t>
+      </w:r>
+      <w:r>
+        <w:t xml:space="preserve">Dit probleem zal je niet hebben bij dat van expressionengine. </w:t>
+      </w:r>
+    </w:p>
+    <w:p>
+      <w:pPr>
+        <w:pStyle w:val="Heading1"/>
+        <w:rPr>
+          <w:shd w:val="clear" w:color="auto" w:fill="FFFFFF"/>
+        </w:rPr>
+      </w:pPr>
+      <w:r>
+        <w:rPr>
+          <w:shd w:val="clear" w:color="auto" w:fill="FFFFFF"/>
+        </w:rPr>
+        <w:t>Welke moet je kiezen</w:t>
+      </w:r>
+    </w:p>
+    <w:p/>
+    <w:p>
+      <w:r>
+        <w:t>Dit hangt vooral af van waarvoor je het wilt gebruiker je bent als je meer een front-end gericht persoon bent is EE het gemakelijkste om je site’s in te developen. Maar als je kijkt naar waar je het gemakelijkste een job in vindt is dit vooral drupal.</w:t>
+      </w:r>
     </w:p>
     <w:p/>
     <w:p/>
     <w:p/>
+    <w:p>
+      <w:pPr>
+        <w:pStyle w:val="Heading1"/>
+      </w:pPr>
+      <w:r>
+        <w:lastRenderedPageBreak/>
+        <w:t>Goede punten ExpressionEngine</w:t>
+      </w:r>
+    </w:p>
+    <w:p>
+      <w:r>
+        <w:t>Expression engine hun templating systeem is ook flexibel zo kan je bv je header van je site in een template steken en die dan in andere templates aanpassen , je kan ook kleine snippets make waar je bv de current time format opvraagt en zo een @ 2010 All right Reserved maakt.</w:t>
+      </w:r>
+    </w:p>
+    <w:p>
+      <w:r>
+        <w:t>Gemakelijk om snippets van view te inserten.</w:t>
+      </w:r>
+    </w:p>
     <w:p/>
     <w:p>
       <w:pPr>
         <w:pStyle w:val="Heading1"/>
       </w:pPr>
       <w:r>
-        <w:t>Goede punten ExpressionEngine</w:t>
-      </w:r>
-    </w:p>
-    <w:p>
-      <w:r>
-        <w:t>Expression engine hun templating systeem is ook flexibel zo kan je bv je header van je site in een template steken en die dan in andere templates aanpassen , je kan ook kleine snippets make waar je bv de current time format opvraagt en zo een @ 2010 All right Reserved maakt.</w:t>
-      </w:r>
-    </w:p>
-    <w:p>
-      <w:r>
-        <w:t>Gemakelijk om snippets van view te inserten.</w:t>
-      </w:r>
-    </w:p>
-    <w:p/>
-    <w:p>
-      <w:pPr>
-        <w:pStyle w:val="Heading1"/>
-      </w:pPr>
-      <w:r>
-        <w:lastRenderedPageBreak/>
         <w:t>Slechte punten</w:t>
       </w:r>
       <w:r>
@@ -743,7 +790,43 @@
         </w:numPr>
       </w:pPr>
       <w:r>
+        <w:t>Je kan zowat elke soort website maken in drupal</w:t>
+      </w:r>
+    </w:p>
+    <w:p>
+      <w:pPr>
+        <w:pStyle w:val="ListParagraph"/>
+        <w:numPr>
+          <w:ilvl w:val="0"/>
+          <w:numId w:val="2"/>
+        </w:numPr>
+      </w:pPr>
+      <w:r>
+        <w:t>Goede user management systeem</w:t>
+      </w:r>
+    </w:p>
+    <w:p>
+      <w:pPr>
+        <w:pStyle w:val="ListParagraph"/>
+        <w:numPr>
+          <w:ilvl w:val="0"/>
+          <w:numId w:val="2"/>
+        </w:numPr>
+      </w:pPr>
+      <w:r>
         <w:t>Goede navigatie structuur (EE voorziet dit niet)</w:t>
+      </w:r>
+    </w:p>
+    <w:p>
+      <w:pPr>
+        <w:pStyle w:val="ListParagraph"/>
+        <w:numPr>
+          <w:ilvl w:val="0"/>
+          <w:numId w:val="2"/>
+        </w:numPr>
+      </w:pPr>
+      <w:r>
+        <w:t>Groter in omvang dan EE (80 MB vs 15 MB)</w:t>
       </w:r>
     </w:p>
     <w:p>
@@ -790,15 +873,171 @@
         <w:t>User guide voral gefocust op developers niet op designers(om te designe heel de file structuur kennen)</w:t>
       </w:r>
     </w:p>
+    <w:p/>
+    <w:p>
+      <w:pPr>
+        <w:pStyle w:val="Heading1"/>
+      </w:pPr>
+      <w:r>
+        <w:t>Overeenkomsten</w:t>
+      </w:r>
+    </w:p>
     <w:p>
       <w:pPr>
         <w:pStyle w:val="ListParagraph"/>
-      </w:pPr>
+        <w:numPr>
+          <w:ilvl w:val="0"/>
+          <w:numId w:val="1"/>
+        </w:numPr>
+      </w:pPr>
+      <w:r>
+        <w:t>Search engine vriendelijke urls</w:t>
+      </w:r>
     </w:p>
     <w:p>
       <w:pPr>
         <w:pStyle w:val="ListParagraph"/>
-      </w:pPr>
+        <w:numPr>
+          <w:ilvl w:val="0"/>
+          <w:numId w:val="1"/>
+        </w:numPr>
+      </w:pPr>
+      <w:r>
+        <w:t>Categorizering van data</w:t>
+      </w:r>
+    </w:p>
+    <w:p>
+      <w:pPr>
+        <w:pStyle w:val="ListParagraph"/>
+        <w:numPr>
+          <w:ilvl w:val="0"/>
+          <w:numId w:val="1"/>
+        </w:numPr>
+      </w:pPr>
+      <w:r>
+        <w:t>Een post vast maken aan de bovenkat van een pagina</w:t>
+      </w:r>
+    </w:p>
+    <w:p>
+      <w:pPr>
+        <w:pStyle w:val="ListParagraph"/>
+        <w:numPr>
+          <w:ilvl w:val="0"/>
+          <w:numId w:val="1"/>
+        </w:numPr>
+      </w:pPr>
+      <w:r>
+        <w:t>Een node of entry in de toekomst posten (bij drupal wel door een module)</w:t>
+      </w:r>
+    </w:p>
+    <w:p>
+      <w:pPr>
+        <w:pStyle w:val="ListParagraph"/>
+        <w:numPr>
+          <w:ilvl w:val="0"/>
+          <w:numId w:val="1"/>
+        </w:numPr>
+      </w:pPr>
+      <w:r>
+        <w:t>Handige lijst global variables</w:t>
+      </w:r>
+    </w:p>
+    <w:p>
+      <w:pPr>
+        <w:pStyle w:val="Heading1"/>
+      </w:pPr>
+      <w:r>
+        <w:t>Site built whit expression engine</w:t>
+      </w:r>
+    </w:p>
+    <w:p>
+      <w:hyperlink r:id="rId5" w:history="1">
+        <w:r>
+          <w:rPr>
+            <w:rStyle w:val="Hyperlink"/>
+          </w:rPr>
+          <w:t>http://www.naturepaint.com/</w:t>
+        </w:r>
+      </w:hyperlink>
+    </w:p>
+    <w:p>
+      <w:hyperlink r:id="rId6" w:history="1">
+        <w:r>
+          <w:rPr>
+            <w:rStyle w:val="Hyperlink"/>
+          </w:rPr>
+          <w:t>http://www.seesparkbox.com/</w:t>
+        </w:r>
+      </w:hyperlink>
+    </w:p>
+    <w:p>
+      <w:hyperlink r:id="rId7" w:history="1">
+        <w:r>
+          <w:rPr>
+            <w:rStyle w:val="Hyperlink"/>
+          </w:rPr>
+          <w:t>http://hellogeri.com/</w:t>
+        </w:r>
+      </w:hyperlink>
+    </w:p>
+    <w:p>
+      <w:hyperlink r:id="rId8" w:history="1">
+        <w:r>
+          <w:rPr>
+            <w:rStyle w:val="Hyperlink"/>
+          </w:rPr>
+          <w:t>http://www.boing-inc.com/</w:t>
+        </w:r>
+      </w:hyperlink>
+    </w:p>
+    <w:p>
+      <w:pPr>
+        <w:pStyle w:val="Heading1"/>
+      </w:pPr>
+      <w:r>
+        <w:lastRenderedPageBreak/>
+        <w:t>Sites built whit Drupal</w:t>
+      </w:r>
+    </w:p>
+    <w:p>
+      <w:hyperlink r:id="rId9" w:history="1">
+        <w:r>
+          <w:rPr>
+            <w:rStyle w:val="Hyperlink"/>
+          </w:rPr>
+          <w:t>http://worldbakingday.com/en/</w:t>
+        </w:r>
+      </w:hyperlink>
+    </w:p>
+    <w:p>
+      <w:hyperlink r:id="rId10" w:history="1">
+        <w:r>
+          <w:rPr>
+            <w:rStyle w:val="Hyperlink"/>
+          </w:rPr>
+          <w:t>http://www.virgin.com/</w:t>
+        </w:r>
+      </w:hyperlink>
+    </w:p>
+    <w:p>
+      <w:hyperlink r:id="rId11" w:history="1">
+        <w:r>
+          <w:rPr>
+            <w:rStyle w:val="Hyperlink"/>
+          </w:rPr>
+          <w:t>http://www.warchild.org.uk/</w:t>
+        </w:r>
+      </w:hyperlink>
+    </w:p>
+    <w:p>
+      <w:hyperlink r:id="rId12" w:history="1">
+        <w:r>
+          <w:rPr>
+            <w:rStyle w:val="Hyperlink"/>
+          </w:rPr>
+          <w:t>http://treasure-explorer.nla.gov.au/</w:t>
+        </w:r>
+      </w:hyperlink>
     </w:p>
     <w:p/>
     <w:p/>
@@ -1663,6 +1902,17 @@
       <w:contextualSpacing/>
     </w:pPr>
   </w:style>
+  <w:style w:type="character" w:styleId="Hyperlink">
+    <w:name w:val="Hyperlink"/>
+    <w:basedOn w:val="DefaultParagraphFont"/>
+    <w:uiPriority w:val="99"/>
+    <w:unhideWhenUsed/>
+    <w:rsid w:val="00CD3C1F"/>
+    <w:rPr>
+      <w:color w:val="0563C1" w:themeColor="hyperlink"/>
+      <w:u w:val="single"/>
+    </w:rPr>
+  </w:style>
 </w:styles>
 </file>
 
